--- a/exercises/pest/exercises/Exercise.docx
+++ b/exercises/pest/exercises/Exercise.docx
@@ -107,7 +107,12 @@
         </w:numPr>
       </w:pPr>
       <w:r>
-        <w:t xml:space="preserve">UCODE; PEST; </w:t>
+        <w:t xml:space="preserve">PEST; </w:t>
+      </w:r>
+      <w:bookmarkStart w:id="0" w:name="_GoBack"/>
+      <w:bookmarkEnd w:id="0"/>
+      <w:r>
+        <w:t xml:space="preserve">UCODE; </w:t>
       </w:r>
       <w:hyperlink r:id="rId6" w:history="1">
         <w:r>
@@ -263,6 +268,18 @@
       </w:r>
     </w:p>
     <w:p>
+      <w:pPr>
+        <w:pStyle w:val="ListParagraph"/>
+        <w:numPr>
+          <w:ilvl w:val="0"/>
+          <w:numId w:val="1"/>
+        </w:numPr>
+      </w:pPr>
+      <w:r>
+        <w:t>RCH, WEL, SFR packages</w:t>
+      </w:r>
+    </w:p>
+    <w:p>
       <w:r>
         <w:br w:type="page"/>
       </w:r>
@@ -490,8 +507,6 @@
       <w:r>
         <w:t>Compare monitoring well fits</w:t>
       </w:r>
-      <w:bookmarkStart w:id="0" w:name="_GoBack"/>
-      <w:bookmarkEnd w:id="0"/>
     </w:p>
     <w:p>
       <w:r>
@@ -571,9 +586,68 @@
           <w:ilvl w:val="0"/>
           <w:numId w:val="3"/>
         </w:numPr>
-      </w:pPr>
-      <w:r>
+        <w:rPr>
+          <w:b/>
+        </w:rPr>
+      </w:pPr>
+      <w:r>
+        <w:rPr>
+          <w:b/>
+        </w:rPr>
         <w:t>PEST in parallel example</w:t>
+      </w:r>
+    </w:p>
+    <w:p>
+      <w:pPr>
+        <w:pStyle w:val="ListParagraph"/>
+        <w:numPr>
+          <w:ilvl w:val="0"/>
+          <w:numId w:val="3"/>
+        </w:numPr>
+        <w:rPr>
+          <w:b/>
+        </w:rPr>
+      </w:pPr>
+      <w:r>
+        <w:rPr>
+          <w:b/>
+        </w:rPr>
+        <w:t>PEST on NV WSC cluster example (see image below)</w:t>
+      </w:r>
+    </w:p>
+    <w:p>
+      <w:r>
+        <w:rPr>
+          <w:u w:val="single"/>
+        </w:rPr>
+        <w:t>Time permitting</w:t>
+      </w:r>
+      <w:r>
+        <w:t>:</w:t>
+      </w:r>
+    </w:p>
+    <w:p>
+      <w:pPr>
+        <w:pStyle w:val="ListParagraph"/>
+        <w:numPr>
+          <w:ilvl w:val="0"/>
+          <w:numId w:val="3"/>
+        </w:numPr>
+      </w:pPr>
+      <w:r>
+        <w:t>Add a new template file</w:t>
+      </w:r>
+    </w:p>
+    <w:p>
+      <w:pPr>
+        <w:pStyle w:val="ListParagraph"/>
+        <w:numPr>
+          <w:ilvl w:val="0"/>
+          <w:numId w:val="3"/>
+        </w:numPr>
+      </w:pPr>
+      <w:r>
+        <w:t>Add a new instruction file</w:t>
       </w:r>
     </w:p>
     <w:p/>
@@ -725,9 +799,176 @@
         </mc:AlternateContent>
       </w:r>
     </w:p>
+    <w:p>
+      <w:r>
+        <w:rPr>
+          <w:b/>
+          <w:noProof/>
+        </w:rPr>
+        <w:lastRenderedPageBreak/>
+        <w:drawing>
+          <wp:inline distT="0" distB="0" distL="0" distR="0">
+            <wp:extent cx="3140044" cy="6227233"/>
+            <wp:effectExtent l="0" t="0" r="3810" b="2540"/>
+            <wp:docPr id="5" name="Picture 5"/>
+            <wp:cNvGraphicFramePr>
+              <a:graphicFrameLocks xmlns:a="http://schemas.openxmlformats.org/drawingml/2006/main" noChangeAspect="1"/>
+            </wp:cNvGraphicFramePr>
+            <a:graphic xmlns:a="http://schemas.openxmlformats.org/drawingml/2006/main">
+              <a:graphicData uri="http://schemas.openxmlformats.org/drawingml/2006/picture">
+                <pic:pic xmlns:pic="http://schemas.openxmlformats.org/drawingml/2006/picture">
+                  <pic:nvPicPr>
+                    <pic:cNvPr id="5" name="pilot_points.png"/>
+                    <pic:cNvPicPr/>
+                  </pic:nvPicPr>
+                  <pic:blipFill>
+                    <a:blip r:embed="rId14">
+                      <a:extLst>
+                        <a:ext uri="{28A0092B-C50C-407E-A947-70E740481C1C}">
+                          <a14:useLocalDpi xmlns:a14="http://schemas.microsoft.com/office/drawing/2010/main" val="0"/>
+                        </a:ext>
+                      </a:extLst>
+                    </a:blip>
+                    <a:stretch>
+                      <a:fillRect/>
+                    </a:stretch>
+                  </pic:blipFill>
+                  <pic:spPr>
+                    <a:xfrm>
+                      <a:off x="0" y="0"/>
+                      <a:ext cx="3145584" cy="6238220"/>
+                    </a:xfrm>
+                    <a:prstGeom prst="rect">
+                      <a:avLst/>
+                    </a:prstGeom>
+                  </pic:spPr>
+                </pic:pic>
+              </a:graphicData>
+            </a:graphic>
+          </wp:inline>
+        </w:drawing>
+      </w:r>
+    </w:p>
+    <w:p>
+      <w:pPr>
+        <w:rPr>
+          <w:b/>
+          <w:sz w:val="36"/>
+        </w:rPr>
+      </w:pPr>
+      <w:r>
+        <w:rPr>
+          <w:b/>
+          <w:sz w:val="36"/>
+        </w:rPr>
+        <w:t>Location of pilot points</w:t>
+      </w:r>
+    </w:p>
+    <w:p>
+      <w:pPr>
+        <w:rPr>
+          <w:b/>
+          <w:sz w:val="36"/>
+        </w:rPr>
+      </w:pPr>
+      <w:r>
+        <w:rPr>
+          <w:b/>
+          <w:sz w:val="36"/>
+        </w:rPr>
+        <w:br w:type="page"/>
+      </w:r>
+    </w:p>
+    <w:p>
+      <w:pPr>
+        <w:rPr>
+          <w:b/>
+          <w:sz w:val="36"/>
+        </w:rPr>
+        <w:sectPr>
+          <w:pgSz w:w="12240" w:h="15840"/>
+          <w:pgMar w:top="1440" w:right="1440" w:bottom="1440" w:left="1440" w:header="720" w:footer="720" w:gutter="0"/>
+          <w:cols w:space="720"/>
+          <w:docGrid w:linePitch="360"/>
+        </w:sectPr>
+      </w:pPr>
+    </w:p>
+    <w:p>
+      <w:pPr>
+        <w:rPr>
+          <w:b/>
+          <w:sz w:val="36"/>
+        </w:rPr>
+      </w:pPr>
+      <w:r>
+        <w:rPr>
+          <w:b/>
+          <w:sz w:val="36"/>
+        </w:rPr>
+        <w:lastRenderedPageBreak/>
+        <w:t>This is the model we will be running on the NV WSC cluster</w:t>
+      </w:r>
+    </w:p>
+    <w:p>
+      <w:pPr>
+        <w:rPr>
+          <w:b/>
+          <w:sz w:val="36"/>
+        </w:rPr>
+      </w:pPr>
+      <w:r>
+        <w:rPr>
+          <w:b/>
+          <w:sz w:val="36"/>
+        </w:rPr>
+        <w:drawing>
+          <wp:inline distT="0" distB="0" distL="0" distR="0" wp14:anchorId="00372D60" wp14:editId="7198AF56">
+            <wp:extent cx="8900655" cy="4216400"/>
+            <wp:effectExtent l="0" t="0" r="0" b="0"/>
+            <wp:docPr id="6" name="Picture 1"/>
+            <wp:cNvGraphicFramePr>
+              <a:graphicFrameLocks xmlns:a="http://schemas.openxmlformats.org/drawingml/2006/main" noChangeAspect="1"/>
+            </wp:cNvGraphicFramePr>
+            <a:graphic xmlns:a="http://schemas.openxmlformats.org/drawingml/2006/main">
+              <a:graphicData uri="http://schemas.openxmlformats.org/drawingml/2006/picture">
+                <pic:pic xmlns:pic="http://schemas.openxmlformats.org/drawingml/2006/picture">
+                  <pic:nvPicPr>
+                    <pic:cNvPr id="2" name="Picture 1"/>
+                    <pic:cNvPicPr>
+                      <a:picLocks noChangeAspect="1"/>
+                    </pic:cNvPicPr>
+                  </pic:nvPicPr>
+                  <pic:blipFill>
+                    <a:blip r:embed="rId15">
+                      <a:extLst>
+                        <a:ext uri="{28A0092B-C50C-407E-A947-70E740481C1C}">
+                          <a14:useLocalDpi xmlns:a14="http://schemas.microsoft.com/office/drawing/2010/main" val="0"/>
+                        </a:ext>
+                      </a:extLst>
+                    </a:blip>
+                    <a:stretch>
+                      <a:fillRect/>
+                    </a:stretch>
+                  </pic:blipFill>
+                  <pic:spPr>
+                    <a:xfrm>
+                      <a:off x="0" y="0"/>
+                      <a:ext cx="8912359" cy="4221944"/>
+                    </a:xfrm>
+                    <a:prstGeom prst="rect">
+                      <a:avLst/>
+                    </a:prstGeom>
+                  </pic:spPr>
+                </pic:pic>
+              </a:graphicData>
+            </a:graphic>
+          </wp:inline>
+        </w:drawing>
+      </w:r>
+    </w:p>
     <w:sectPr>
-      <w:pgSz w:w="12240" w:h="15840"/>
-      <w:pgMar w:top="1440" w:right="1440" w:bottom="1440" w:left="1440" w:header="720" w:footer="720" w:gutter="0"/>
+      <w:pgSz w:w="15840" w:h="12240" w:orient="landscape"/>
+      <w:pgMar w:top="1440" w:right="1440" w:bottom="1440" w:left="360" w:header="720" w:footer="720" w:gutter="0"/>
       <w:cols w:space="720"/>
       <w:docGrid w:linePitch="360"/>
     </w:sectPr>
@@ -2069,7 +2310,6 @@
   <w:style w:type="character" w:default="1" w:styleId="DefaultParagraphFont">
     <w:name w:val="Default Paragraph Font"/>
     <w:uiPriority w:val="1"/>
-    <w:semiHidden/>
     <w:unhideWhenUsed/>
   </w:style>
   <w:style w:type="table" w:default="1" w:styleId="TableNormal">
